--- a/Task.docx
+++ b/Task.docx
@@ -4913,6 +4913,21 @@
         </w:rPr>
         <w:t>nano servicecluster.yaml</w:t>
       </w:r>
+      <w:r>
+        <w:rPr>
+          <w:u w:val="single"/>
+        </w:rPr>
+        <w:t xml:space="preserve"> =</w:t>
+      </w:r>
+      <w:r>
+        <w:t xml:space="preserve"> </w:t>
+      </w:r>
+      <w:r>
+        <w:rPr>
+          <w:u w:val="single"/>
+        </w:rPr>
+        <w:t>Opens (or creates) a YAML file named servicecluster.yaml in the nano editor</w:t>
+      </w:r>
     </w:p>
     <w:p>
       <w:pPr>
@@ -4926,6 +4941,33 @@
         </w:rPr>
         <w:t>kubectl apply -f servicecluster.yaml</w:t>
       </w:r>
+      <w:r>
+        <w:rPr>
+          <w:u w:val="single"/>
+        </w:rPr>
+        <w:t xml:space="preserve"> =</w:t>
+      </w:r>
+      <w:r>
+        <w:t xml:space="preserve"> </w:t>
+      </w:r>
+      <w:r>
+        <w:rPr>
+          <w:u w:val="single"/>
+        </w:rPr>
+        <w:t xml:space="preserve">Applies the manifest in servicecluster.yaml to </w:t>
+      </w:r>
+      <w:r>
+        <w:rPr>
+          <w:u w:val="single"/>
+        </w:rPr>
+        <w:t>our</w:t>
+      </w:r>
+      <w:r>
+        <w:rPr>
+          <w:u w:val="single"/>
+        </w:rPr>
+        <w:t xml:space="preserve"> cluster</w:t>
+      </w:r>
     </w:p>
     <w:p>
       <w:pPr>
@@ -5043,6 +5085,30 @@
         </w:rPr>
         <w:t>kubectl apply -f service-clusterip.yaml</w:t>
       </w:r>
+      <w:r>
+        <w:rPr>
+          <w:u w:val="single"/>
+        </w:rPr>
+        <w:t xml:space="preserve"> = </w:t>
+      </w:r>
+      <w:r>
+        <w:rPr>
+          <w:u w:val="single"/>
+        </w:rPr>
+        <w:t xml:space="preserve">Creates or updates the </w:t>
+      </w:r>
+      <w:r>
+        <w:rPr>
+          <w:u w:val="single"/>
+        </w:rPr>
+        <w:t>ClusterIP</w:t>
+      </w:r>
+      <w:r>
+        <w:rPr>
+          <w:u w:val="single"/>
+        </w:rPr>
+        <w:t xml:space="preserve"> service</w:t>
+      </w:r>
     </w:p>
     <w:p>
       <w:pPr>
@@ -5056,6 +5122,33 @@
         </w:rPr>
         <w:t>kubectl apply -f service-nodeport.yaml</w:t>
       </w:r>
+      <w:r>
+        <w:rPr>
+          <w:u w:val="single"/>
+        </w:rPr>
+        <w:t xml:space="preserve"> =</w:t>
+      </w:r>
+      <w:r>
+        <w:t xml:space="preserve"> </w:t>
+      </w:r>
+      <w:r>
+        <w:rPr>
+          <w:u w:val="single"/>
+        </w:rPr>
+        <w:t xml:space="preserve">Creates or updates the </w:t>
+      </w:r>
+      <w:r>
+        <w:rPr>
+          <w:u w:val="single"/>
+        </w:rPr>
+        <w:t>NodePort</w:t>
+      </w:r>
+      <w:r>
+        <w:rPr>
+          <w:u w:val="single"/>
+        </w:rPr>
+        <w:t xml:space="preserve"> service</w:t>
+      </w:r>
     </w:p>
     <w:p>
       <w:pPr>
@@ -5069,6 +5162,21 @@
         </w:rPr>
         <w:t>kubectl apply -f service-loadbalancer.yaml</w:t>
       </w:r>
+      <w:r>
+        <w:rPr>
+          <w:u w:val="single"/>
+        </w:rPr>
+        <w:t xml:space="preserve"> =</w:t>
+      </w:r>
+      <w:r>
+        <w:t xml:space="preserve"> </w:t>
+      </w:r>
+      <w:r>
+        <w:rPr>
+          <w:u w:val="single"/>
+        </w:rPr>
+        <w:t>Creates or updates the LoadBalancer service</w:t>
+      </w:r>
     </w:p>
     <w:p>
       <w:pPr>
@@ -5082,6 +5190,33 @@
         </w:rPr>
         <w:t>kubectl apply -f service-externalname.yaml</w:t>
       </w:r>
+      <w:r>
+        <w:rPr>
+          <w:u w:val="single"/>
+        </w:rPr>
+        <w:t xml:space="preserve"> =</w:t>
+      </w:r>
+      <w:r>
+        <w:t xml:space="preserve"> </w:t>
+      </w:r>
+      <w:r>
+        <w:rPr>
+          <w:u w:val="single"/>
+        </w:rPr>
+        <w:t xml:space="preserve">Creates or updates the </w:t>
+      </w:r>
+      <w:r>
+        <w:rPr>
+          <w:u w:val="single"/>
+        </w:rPr>
+        <w:t>ExternalName</w:t>
+      </w:r>
+      <w:r>
+        <w:rPr>
+          <w:u w:val="single"/>
+        </w:rPr>
+        <w:t xml:space="preserve"> service</w:t>
+      </w:r>
     </w:p>
     <w:p>
       <w:pPr>
@@ -5140,6 +5275,18 @@
         </w:rPr>
         <w:t>souvik</w:t>
       </w:r>
+      <w:r>
+        <w:rPr>
+          <w:u w:val="single"/>
+        </w:rPr>
+        <w:t xml:space="preserve"> = </w:t>
+      </w:r>
+      <w:r>
+        <w:rPr>
+          <w:u w:val="single"/>
+        </w:rPr>
+        <w:t>Lists all services in the namespace souvik.</w:t>
+      </w:r>
     </w:p>
     <w:p>
       <w:pPr>
@@ -5159,17 +5306,87 @@
         </w:rPr>
         <w:t>souvik</w:t>
       </w:r>
-    </w:p>
-    <w:p>
-      <w:pPr>
-        <w:rPr>
-          <w:u w:val="single"/>
-        </w:rPr>
-      </w:pPr>
-      <w:r>
-        <w:rPr>
-          <w:u w:val="single"/>
-        </w:rPr>
+      <w:r>
+        <w:rPr>
+          <w:u w:val="single"/>
+        </w:rPr>
+        <w:t xml:space="preserve"> = </w:t>
+      </w:r>
+      <w:r>
+        <w:rPr>
+          <w:u w:val="single"/>
+        </w:rPr>
+        <w:t>Detailed description of the service named ipl-service-clusterip</w:t>
+      </w:r>
+      <w:r>
+        <w:rPr>
+          <w:u w:val="single"/>
+        </w:rPr>
+        <w:t xml:space="preserve"> in namespace souvik</w:t>
+      </w:r>
+    </w:p>
+    <w:p>
+      <w:pPr>
+        <w:numPr>
+          <w:ilvl w:val="0"/>
+          <w:numId w:val="36"/>
+        </w:numPr>
+        <w:rPr>
+          <w:u w:val="single"/>
+        </w:rPr>
+      </w:pPr>
+      <w:r>
+        <w:rPr>
+          <w:u w:val="single"/>
+        </w:rPr>
+        <w:t>Labels, selectors</w:t>
+      </w:r>
+    </w:p>
+    <w:p>
+      <w:pPr>
+        <w:numPr>
+          <w:ilvl w:val="0"/>
+          <w:numId w:val="36"/>
+        </w:numPr>
+        <w:rPr>
+          <w:u w:val="single"/>
+        </w:rPr>
+      </w:pPr>
+      <w:r>
+        <w:rPr>
+          <w:u w:val="single"/>
+        </w:rPr>
+        <w:t>Endpoints (which pods it targets)</w:t>
+      </w:r>
+    </w:p>
+    <w:p>
+      <w:pPr>
+        <w:numPr>
+          <w:ilvl w:val="0"/>
+          <w:numId w:val="36"/>
+        </w:numPr>
+        <w:rPr>
+          <w:u w:val="single"/>
+        </w:rPr>
+      </w:pPr>
+      <w:r>
+        <w:rPr>
+          <w:u w:val="single"/>
+        </w:rPr>
+        <w:t>Events</w:t>
+      </w:r>
+    </w:p>
+    <w:p>
+      <w:pPr>
+        <w:rPr>
+          <w:u w:val="single"/>
+        </w:rPr>
+      </w:pPr>
+      <w:r>
+        <w:rPr>
+          <w:u w:val="single"/>
+        </w:rPr>
+        <w:lastRenderedPageBreak/>
         <w:t xml:space="preserve">kubectl describe svc ipl-service-loadbalancer -n </w:t>
       </w:r>
       <w:r>
@@ -5178,6 +5395,30 @@
         </w:rPr>
         <w:t>souvik</w:t>
       </w:r>
+      <w:r>
+        <w:rPr>
+          <w:u w:val="single"/>
+        </w:rPr>
+        <w:t xml:space="preserve"> = </w:t>
+      </w:r>
+      <w:r>
+        <w:rPr>
+          <w:u w:val="single"/>
+        </w:rPr>
+        <w:t xml:space="preserve">Detailed description of the service named </w:t>
+      </w:r>
+      <w:r>
+        <w:rPr>
+          <w:u w:val="single"/>
+        </w:rPr>
+        <w:t xml:space="preserve">ipl-service-loadbalancer </w:t>
+      </w:r>
+      <w:r>
+        <w:rPr>
+          <w:u w:val="single"/>
+        </w:rPr>
+        <w:t>in namespace souvik</w:t>
+      </w:r>
     </w:p>
     <w:p>
       <w:pPr>
@@ -5197,6 +5438,30 @@
         </w:rPr>
         <w:t>souvik</w:t>
       </w:r>
+      <w:r>
+        <w:rPr>
+          <w:u w:val="single"/>
+        </w:rPr>
+        <w:t xml:space="preserve"> = </w:t>
+      </w:r>
+      <w:r>
+        <w:rPr>
+          <w:u w:val="single"/>
+        </w:rPr>
+        <w:t xml:space="preserve">Detailed description of the service named </w:t>
+      </w:r>
+      <w:r>
+        <w:rPr>
+          <w:u w:val="single"/>
+        </w:rPr>
+        <w:t xml:space="preserve">ipl-service-nodeport </w:t>
+      </w:r>
+      <w:r>
+        <w:rPr>
+          <w:u w:val="single"/>
+        </w:rPr>
+        <w:t>in namespace souvik</w:t>
+      </w:r>
     </w:p>
     <w:p>
       <w:pPr>
@@ -5216,6 +5481,24 @@
         </w:rPr>
         <w:t>souvik</w:t>
       </w:r>
+      <w:r>
+        <w:rPr>
+          <w:u w:val="single"/>
+        </w:rPr>
+        <w:t xml:space="preserve"> = </w:t>
+      </w:r>
+      <w:r>
+        <w:rPr>
+          <w:u w:val="single"/>
+        </w:rPr>
+        <w:t>Shows only that particular service</w:t>
+      </w:r>
+      <w:r>
+        <w:rPr>
+          <w:u w:val="single"/>
+        </w:rPr>
+        <w:t>.</w:t>
+      </w:r>
     </w:p>
     <w:p>
       <w:pPr>
@@ -5279,7 +5562,6 @@
         <w:rPr>
           <w:u w:val="single"/>
         </w:rPr>
-        <w:lastRenderedPageBreak/>
         <w:t>vi serviceloadbalancer.yaml</w:t>
       </w:r>
     </w:p>
@@ -8897,6 +9179,155 @@
     </w:lvl>
   </w:abstractNum>
   <w:abstractNum w:abstractNumId="25" w15:restartNumberingAfterBreak="0">
+    <w:nsid w:val="61A4165D"/>
+    <w:multiLevelType w:val="multilevel"/>
+    <w:tmpl w:val="64CC6752"/>
+    <w:lvl w:ilvl="0">
+      <w:start w:val="1"/>
+      <w:numFmt w:val="bullet"/>
+      <w:lvlText w:val=""/>
+      <w:lvlJc w:val="left"/>
+      <w:pPr>
+        <w:tabs>
+          <w:tab w:val="num" w:pos="720"/>
+        </w:tabs>
+        <w:ind w:left="720" w:hanging="360"/>
+      </w:pPr>
+      <w:rPr>
+        <w:rFonts w:ascii="Symbol" w:hAnsi="Symbol" w:hint="default"/>
+        <w:sz w:val="20"/>
+      </w:rPr>
+    </w:lvl>
+    <w:lvl w:ilvl="1" w:tentative="1">
+      <w:start w:val="1"/>
+      <w:numFmt w:val="bullet"/>
+      <w:lvlText w:val="o"/>
+      <w:lvlJc w:val="left"/>
+      <w:pPr>
+        <w:tabs>
+          <w:tab w:val="num" w:pos="1440"/>
+        </w:tabs>
+        <w:ind w:left="1440" w:hanging="360"/>
+      </w:pPr>
+      <w:rPr>
+        <w:rFonts w:ascii="Courier New" w:hAnsi="Courier New" w:hint="default"/>
+        <w:sz w:val="20"/>
+      </w:rPr>
+    </w:lvl>
+    <w:lvl w:ilvl="2" w:tentative="1">
+      <w:start w:val="1"/>
+      <w:numFmt w:val="bullet"/>
+      <w:lvlText w:val=""/>
+      <w:lvlJc w:val="left"/>
+      <w:pPr>
+        <w:tabs>
+          <w:tab w:val="num" w:pos="2160"/>
+        </w:tabs>
+        <w:ind w:left="2160" w:hanging="360"/>
+      </w:pPr>
+      <w:rPr>
+        <w:rFonts w:ascii="Wingdings" w:hAnsi="Wingdings" w:hint="default"/>
+        <w:sz w:val="20"/>
+      </w:rPr>
+    </w:lvl>
+    <w:lvl w:ilvl="3" w:tentative="1">
+      <w:start w:val="1"/>
+      <w:numFmt w:val="bullet"/>
+      <w:lvlText w:val=""/>
+      <w:lvlJc w:val="left"/>
+      <w:pPr>
+        <w:tabs>
+          <w:tab w:val="num" w:pos="2880"/>
+        </w:tabs>
+        <w:ind w:left="2880" w:hanging="360"/>
+      </w:pPr>
+      <w:rPr>
+        <w:rFonts w:ascii="Wingdings" w:hAnsi="Wingdings" w:hint="default"/>
+        <w:sz w:val="20"/>
+      </w:rPr>
+    </w:lvl>
+    <w:lvl w:ilvl="4" w:tentative="1">
+      <w:start w:val="1"/>
+      <w:numFmt w:val="bullet"/>
+      <w:lvlText w:val=""/>
+      <w:lvlJc w:val="left"/>
+      <w:pPr>
+        <w:tabs>
+          <w:tab w:val="num" w:pos="3600"/>
+        </w:tabs>
+        <w:ind w:left="3600" w:hanging="360"/>
+      </w:pPr>
+      <w:rPr>
+        <w:rFonts w:ascii="Wingdings" w:hAnsi="Wingdings" w:hint="default"/>
+        <w:sz w:val="20"/>
+      </w:rPr>
+    </w:lvl>
+    <w:lvl w:ilvl="5" w:tentative="1">
+      <w:start w:val="1"/>
+      <w:numFmt w:val="bullet"/>
+      <w:lvlText w:val=""/>
+      <w:lvlJc w:val="left"/>
+      <w:pPr>
+        <w:tabs>
+          <w:tab w:val="num" w:pos="4320"/>
+        </w:tabs>
+        <w:ind w:left="4320" w:hanging="360"/>
+      </w:pPr>
+      <w:rPr>
+        <w:rFonts w:ascii="Wingdings" w:hAnsi="Wingdings" w:hint="default"/>
+        <w:sz w:val="20"/>
+      </w:rPr>
+    </w:lvl>
+    <w:lvl w:ilvl="6" w:tentative="1">
+      <w:start w:val="1"/>
+      <w:numFmt w:val="bullet"/>
+      <w:lvlText w:val=""/>
+      <w:lvlJc w:val="left"/>
+      <w:pPr>
+        <w:tabs>
+          <w:tab w:val="num" w:pos="5040"/>
+        </w:tabs>
+        <w:ind w:left="5040" w:hanging="360"/>
+      </w:pPr>
+      <w:rPr>
+        <w:rFonts w:ascii="Wingdings" w:hAnsi="Wingdings" w:hint="default"/>
+        <w:sz w:val="20"/>
+      </w:rPr>
+    </w:lvl>
+    <w:lvl w:ilvl="7" w:tentative="1">
+      <w:start w:val="1"/>
+      <w:numFmt w:val="bullet"/>
+      <w:lvlText w:val=""/>
+      <w:lvlJc w:val="left"/>
+      <w:pPr>
+        <w:tabs>
+          <w:tab w:val="num" w:pos="5760"/>
+        </w:tabs>
+        <w:ind w:left="5760" w:hanging="360"/>
+      </w:pPr>
+      <w:rPr>
+        <w:rFonts w:ascii="Wingdings" w:hAnsi="Wingdings" w:hint="default"/>
+        <w:sz w:val="20"/>
+      </w:rPr>
+    </w:lvl>
+    <w:lvl w:ilvl="8" w:tentative="1">
+      <w:start w:val="1"/>
+      <w:numFmt w:val="bullet"/>
+      <w:lvlText w:val=""/>
+      <w:lvlJc w:val="left"/>
+      <w:pPr>
+        <w:tabs>
+          <w:tab w:val="num" w:pos="6480"/>
+        </w:tabs>
+        <w:ind w:left="6480" w:hanging="360"/>
+      </w:pPr>
+      <w:rPr>
+        <w:rFonts w:ascii="Wingdings" w:hAnsi="Wingdings" w:hint="default"/>
+        <w:sz w:val="20"/>
+      </w:rPr>
+    </w:lvl>
+  </w:abstractNum>
+  <w:abstractNum w:abstractNumId="26" w15:restartNumberingAfterBreak="0">
     <w:nsid w:val="68ED0F60"/>
     <w:multiLevelType w:val="multilevel"/>
     <w:tmpl w:val="051697C8"/>
@@ -9045,7 +9476,7 @@
       </w:rPr>
     </w:lvl>
   </w:abstractNum>
-  <w:abstractNum w:abstractNumId="26" w15:restartNumberingAfterBreak="0">
+  <w:abstractNum w:abstractNumId="27" w15:restartNumberingAfterBreak="0">
     <w:nsid w:val="73000B83"/>
     <w:multiLevelType w:val="multilevel"/>
     <w:tmpl w:val="9D38D6E4"/>
@@ -9194,7 +9625,7 @@
       </w:rPr>
     </w:lvl>
   </w:abstractNum>
-  <w:abstractNum w:abstractNumId="27" w15:restartNumberingAfterBreak="0">
+  <w:abstractNum w:abstractNumId="28" w15:restartNumberingAfterBreak="0">
     <w:nsid w:val="75522ECC"/>
     <w:multiLevelType w:val="hybridMultilevel"/>
     <w:tmpl w:val="F8B28B08"/>
@@ -9283,7 +9714,7 @@
       </w:pPr>
     </w:lvl>
   </w:abstractNum>
-  <w:abstractNum w:abstractNumId="28" w15:restartNumberingAfterBreak="0">
+  <w:abstractNum w:abstractNumId="29" w15:restartNumberingAfterBreak="0">
     <w:nsid w:val="769F1223"/>
     <w:multiLevelType w:val="multilevel"/>
     <w:tmpl w:val="E53CF162"/>
@@ -9432,7 +9863,7 @@
       </w:rPr>
     </w:lvl>
   </w:abstractNum>
-  <w:abstractNum w:abstractNumId="29" w15:restartNumberingAfterBreak="0">
+  <w:abstractNum w:abstractNumId="30" w15:restartNumberingAfterBreak="0">
     <w:nsid w:val="76E32E95"/>
     <w:multiLevelType w:val="multilevel"/>
     <w:tmpl w:val="917CEDF8"/>
@@ -9545,7 +9976,7 @@
       </w:pPr>
     </w:lvl>
   </w:abstractNum>
-  <w:abstractNum w:abstractNumId="30" w15:restartNumberingAfterBreak="0">
+  <w:abstractNum w:abstractNumId="31" w15:restartNumberingAfterBreak="0">
     <w:nsid w:val="78400E24"/>
     <w:multiLevelType w:val="multilevel"/>
     <w:tmpl w:val="740EC0D2"/>
@@ -9694,7 +10125,7 @@
       </w:rPr>
     </w:lvl>
   </w:abstractNum>
-  <w:abstractNum w:abstractNumId="31" w15:restartNumberingAfterBreak="0">
+  <w:abstractNum w:abstractNumId="32" w15:restartNumberingAfterBreak="0">
     <w:nsid w:val="78F21F65"/>
     <w:multiLevelType w:val="multilevel"/>
     <w:tmpl w:val="5128E642"/>
@@ -9843,7 +10274,7 @@
       </w:rPr>
     </w:lvl>
   </w:abstractNum>
-  <w:abstractNum w:abstractNumId="32" w15:restartNumberingAfterBreak="0">
+  <w:abstractNum w:abstractNumId="33" w15:restartNumberingAfterBreak="0">
     <w:nsid w:val="7D48078A"/>
     <w:multiLevelType w:val="hybridMultilevel"/>
     <w:tmpl w:val="4A0298B2"/>
@@ -9932,7 +10363,7 @@
       </w:pPr>
     </w:lvl>
   </w:abstractNum>
-  <w:abstractNum w:abstractNumId="33" w15:restartNumberingAfterBreak="0">
+  <w:abstractNum w:abstractNumId="34" w15:restartNumberingAfterBreak="0">
     <w:nsid w:val="7E1D6569"/>
     <w:multiLevelType w:val="multilevel"/>
     <w:tmpl w:val="514C208E"/>
@@ -10081,7 +10512,7 @@
       </w:rPr>
     </w:lvl>
   </w:abstractNum>
-  <w:abstractNum w:abstractNumId="34" w15:restartNumberingAfterBreak="0">
+  <w:abstractNum w:abstractNumId="35" w15:restartNumberingAfterBreak="0">
     <w:nsid w:val="7FD55837"/>
     <w:multiLevelType w:val="multilevel"/>
     <w:tmpl w:val="12DE27A6"/>
@@ -10203,7 +10634,7 @@
     </w:lvl>
   </w:abstractNum>
   <w:num w:numId="1" w16cid:durableId="253174402">
-    <w:abstractNumId w:val="27"/>
+    <w:abstractNumId w:val="28"/>
   </w:num>
   <w:num w:numId="2" w16cid:durableId="1604729434">
     <w:abstractNumId w:val="7"/>
@@ -10212,7 +10643,7 @@
     <w:abstractNumId w:val="21"/>
   </w:num>
   <w:num w:numId="4" w16cid:durableId="987199974">
-    <w:abstractNumId w:val="34"/>
+    <w:abstractNumId w:val="35"/>
   </w:num>
   <w:num w:numId="5" w16cid:durableId="1708329302">
     <w:abstractNumId w:val="9"/>
@@ -10221,10 +10652,10 @@
     <w:abstractNumId w:val="20"/>
   </w:num>
   <w:num w:numId="7" w16cid:durableId="2143425259">
-    <w:abstractNumId w:val="29"/>
+    <w:abstractNumId w:val="30"/>
   </w:num>
   <w:num w:numId="8" w16cid:durableId="1239024170">
-    <w:abstractNumId w:val="26"/>
+    <w:abstractNumId w:val="27"/>
   </w:num>
   <w:num w:numId="9" w16cid:durableId="759181769">
     <w:abstractNumId w:val="2"/>
@@ -10236,7 +10667,7 @@
     <w:abstractNumId w:val="8"/>
   </w:num>
   <w:num w:numId="12" w16cid:durableId="936979923">
-    <w:abstractNumId w:val="25"/>
+    <w:abstractNumId w:val="26"/>
   </w:num>
   <w:num w:numId="13" w16cid:durableId="2031638112">
     <w:abstractNumId w:val="15"/>
@@ -10245,7 +10676,7 @@
     <w:abstractNumId w:val="19"/>
   </w:num>
   <w:num w:numId="15" w16cid:durableId="1871643095">
-    <w:abstractNumId w:val="30"/>
+    <w:abstractNumId w:val="31"/>
   </w:num>
   <w:num w:numId="16" w16cid:durableId="1958028610">
     <w:abstractNumId w:val="18"/>
@@ -10257,13 +10688,13 @@
     <w:abstractNumId w:val="14"/>
   </w:num>
   <w:num w:numId="19" w16cid:durableId="1746221591">
-    <w:abstractNumId w:val="28"/>
+    <w:abstractNumId w:val="29"/>
   </w:num>
   <w:num w:numId="20" w16cid:durableId="221988769">
     <w:abstractNumId w:val="12"/>
   </w:num>
   <w:num w:numId="21" w16cid:durableId="1787890348">
-    <w:abstractNumId w:val="32"/>
+    <w:abstractNumId w:val="33"/>
   </w:num>
   <w:num w:numId="22" w16cid:durableId="252663024">
     <w:abstractNumId w:val="22"/>
@@ -10287,7 +10718,7 @@
     <w:abstractNumId w:val="5"/>
   </w:num>
   <w:num w:numId="29" w16cid:durableId="143356839">
-    <w:abstractNumId w:val="31"/>
+    <w:abstractNumId w:val="32"/>
   </w:num>
   <w:num w:numId="30" w16cid:durableId="145557981">
     <w:abstractNumId w:val="23"/>
@@ -10305,7 +10736,10 @@
     <w:abstractNumId w:val="4"/>
   </w:num>
   <w:num w:numId="35" w16cid:durableId="546572626">
-    <w:abstractNumId w:val="33"/>
+    <w:abstractNumId w:val="34"/>
+  </w:num>
+  <w:num w:numId="36" w16cid:durableId="519928395">
+    <w:abstractNumId w:val="25"/>
   </w:num>
 </w:numbering>
 </file>
